--- a/内部类和匿名内部类.docx
+++ b/内部类和匿名内部类.docx
@@ -1837,1001 +1837,6 @@
         </w:rPr>
         <w:t>方法里(常用)</w:t>
       </w:r>
-    </w:p>
-    <w:p>
-      <w:pPr>
-        <w:pStyle w:val="a3"/>
-        <w:ind w:left="360" w:firstLineChars="0" w:firstLine="0"/>
-      </w:pPr>
-    </w:p>
-    <w:p>
-      <w:pPr>
-        <w:pStyle w:val="HTML"/>
-        <w:shd w:val="clear" w:color="auto" w:fill="2B2B2B"/>
-        <w:ind w:firstLine="400"/>
-        <w:rPr>
-          <w:rFonts w:ascii="Consolas" w:hAnsi="Consolas"/>
-          <w:color w:val="A9B7C6"/>
-          <w:sz w:val="20"/>
-          <w:szCs w:val="20"/>
-        </w:rPr>
-      </w:pPr>
-      <w:r>
-        <w:rPr>
-          <w:rFonts w:ascii="Consolas" w:hAnsi="Consolas"/>
-          <w:color w:val="CC7832"/>
-          <w:sz w:val="20"/>
-          <w:szCs w:val="20"/>
-        </w:rPr>
-        <w:t xml:space="preserve">public class </w:t>
-      </w:r>
-      <w:r>
-        <w:rPr>
-          <w:rFonts w:ascii="Consolas" w:hAnsi="Consolas"/>
-          <w:color w:val="A9B7C6"/>
-          <w:sz w:val="20"/>
-          <w:szCs w:val="20"/>
-        </w:rPr>
-        <w:t>Main{</w:t>
-      </w:r>
-      <w:r>
-        <w:rPr>
-          <w:rFonts w:ascii="Consolas" w:hAnsi="Consolas"/>
-          <w:color w:val="A9B7C6"/>
-          <w:sz w:val="20"/>
-          <w:szCs w:val="20"/>
-        </w:rPr>
-        <w:br/>
-        <w:t xml:space="preserve">    </w:t>
-      </w:r>
-      <w:r>
-        <w:rPr>
-          <w:rFonts w:ascii="Consolas" w:hAnsi="Consolas"/>
-          <w:color w:val="CC7832"/>
-          <w:sz w:val="20"/>
-          <w:szCs w:val="20"/>
-        </w:rPr>
-        <w:t xml:space="preserve">public static void </w:t>
-      </w:r>
-      <w:r>
-        <w:rPr>
-          <w:rFonts w:ascii="Consolas" w:hAnsi="Consolas"/>
-          <w:color w:val="FFC66D"/>
-          <w:sz w:val="20"/>
-          <w:szCs w:val="20"/>
-        </w:rPr>
-        <w:t>main</w:t>
-      </w:r>
-      <w:r>
-        <w:rPr>
-          <w:rFonts w:ascii="Consolas" w:hAnsi="Consolas"/>
-          <w:color w:val="A9B7C6"/>
-          <w:sz w:val="20"/>
-          <w:szCs w:val="20"/>
-        </w:rPr>
-        <w:t xml:space="preserve">(String args[]) </w:t>
-      </w:r>
-      <w:r>
-        <w:rPr>
-          <w:rFonts w:ascii="Consolas" w:hAnsi="Consolas"/>
-          <w:color w:val="CC7832"/>
-          <w:sz w:val="20"/>
-          <w:szCs w:val="20"/>
-        </w:rPr>
-        <w:t xml:space="preserve">throws </w:t>
-      </w:r>
-      <w:r>
-        <w:rPr>
-          <w:rFonts w:ascii="Consolas" w:hAnsi="Consolas"/>
-          <w:color w:val="A9B7C6"/>
-          <w:sz w:val="20"/>
-          <w:szCs w:val="20"/>
-        </w:rPr>
-        <w:t>Exception {</w:t>
-      </w:r>
-      <w:r>
-        <w:rPr>
-          <w:rFonts w:ascii="Consolas" w:hAnsi="Consolas"/>
-          <w:color w:val="A9B7C6"/>
-          <w:sz w:val="20"/>
-          <w:szCs w:val="20"/>
-        </w:rPr>
-        <w:br/>
-        <w:t xml:space="preserve">        </w:t>
-      </w:r>
-      <w:r>
-        <w:rPr>
-          <w:rFonts w:ascii="Consolas" w:hAnsi="Consolas"/>
-          <w:color w:val="CC7832"/>
-          <w:sz w:val="20"/>
-          <w:szCs w:val="20"/>
-        </w:rPr>
-        <w:t xml:space="preserve">new </w:t>
-      </w:r>
-      <w:r>
-        <w:rPr>
-          <w:rFonts w:ascii="Consolas" w:hAnsi="Consolas"/>
-          <w:color w:val="A9B7C6"/>
-          <w:sz w:val="20"/>
-          <w:szCs w:val="20"/>
-        </w:rPr>
-        <w:t>Outer().fun()</w:t>
-      </w:r>
-      <w:r>
-        <w:rPr>
-          <w:rFonts w:ascii="Consolas" w:hAnsi="Consolas"/>
-          <w:color w:val="CC7832"/>
-          <w:sz w:val="20"/>
-          <w:szCs w:val="20"/>
-        </w:rPr>
-        <w:t>;</w:t>
-      </w:r>
-      <w:r>
-        <w:rPr>
-          <w:rFonts w:ascii="Consolas" w:hAnsi="Consolas"/>
-          <w:color w:val="CC7832"/>
-          <w:sz w:val="20"/>
-          <w:szCs w:val="20"/>
-        </w:rPr>
-        <w:br/>
-        <w:t xml:space="preserve">   </w:t>
-      </w:r>
-      <w:r>
-        <w:rPr>
-          <w:rFonts w:ascii="Consolas" w:hAnsi="Consolas"/>
-          <w:color w:val="A9B7C6"/>
-          <w:sz w:val="20"/>
-          <w:szCs w:val="20"/>
-        </w:rPr>
-        <w:t>}</w:t>
-      </w:r>
-      <w:r>
-        <w:rPr>
-          <w:rFonts w:ascii="Consolas" w:hAnsi="Consolas"/>
-          <w:color w:val="A9B7C6"/>
-          <w:sz w:val="20"/>
-          <w:szCs w:val="20"/>
-        </w:rPr>
-        <w:br/>
-        <w:t>}</w:t>
-      </w:r>
-      <w:r>
-        <w:rPr>
-          <w:rFonts w:ascii="Consolas" w:hAnsi="Consolas"/>
-          <w:color w:val="A9B7C6"/>
-          <w:sz w:val="20"/>
-          <w:szCs w:val="20"/>
-        </w:rPr>
-        <w:br/>
-      </w:r>
-      <w:r>
-        <w:rPr>
-          <w:rFonts w:ascii="Consolas" w:hAnsi="Consolas"/>
-          <w:color w:val="A9B7C6"/>
-          <w:sz w:val="20"/>
-          <w:szCs w:val="20"/>
-        </w:rPr>
-        <w:br/>
-      </w:r>
-      <w:r>
-        <w:rPr>
-          <w:rFonts w:ascii="Consolas" w:hAnsi="Consolas"/>
-          <w:color w:val="808080"/>
-          <w:sz w:val="20"/>
-          <w:szCs w:val="20"/>
-        </w:rPr>
-        <w:t>//</w:t>
-      </w:r>
-      <w:r>
-        <w:rPr>
-          <w:rFonts w:hint="eastAsia"/>
-          <w:color w:val="808080"/>
-          <w:sz w:val="20"/>
-          <w:szCs w:val="20"/>
-        </w:rPr>
-        <w:t>访问方法中的参数和定义的变量</w:t>
-      </w:r>
-      <w:r>
-        <w:rPr>
-          <w:rFonts w:hint="eastAsia"/>
-          <w:color w:val="808080"/>
-          <w:sz w:val="20"/>
-          <w:szCs w:val="20"/>
-        </w:rPr>
-        <w:br/>
-      </w:r>
-      <w:r>
-        <w:rPr>
-          <w:rFonts w:hint="eastAsia"/>
-          <w:color w:val="808080"/>
-          <w:sz w:val="20"/>
-          <w:szCs w:val="20"/>
-        </w:rPr>
-        <w:br/>
-      </w:r>
-      <w:r>
-        <w:rPr>
-          <w:rFonts w:ascii="Consolas" w:hAnsi="Consolas"/>
-          <w:color w:val="CC7832"/>
-          <w:sz w:val="20"/>
-          <w:szCs w:val="20"/>
-        </w:rPr>
-        <w:t xml:space="preserve">class </w:t>
-      </w:r>
-      <w:r>
-        <w:rPr>
-          <w:rFonts w:ascii="Consolas" w:hAnsi="Consolas"/>
-          <w:color w:val="A9B7C6"/>
-          <w:sz w:val="20"/>
-          <w:szCs w:val="20"/>
-        </w:rPr>
-        <w:t>Outer{</w:t>
-      </w:r>
-      <w:r>
-        <w:rPr>
-          <w:rFonts w:ascii="Consolas" w:hAnsi="Consolas"/>
-          <w:color w:val="A9B7C6"/>
-          <w:sz w:val="20"/>
-          <w:szCs w:val="20"/>
-        </w:rPr>
-        <w:br/>
-        <w:t xml:space="preserve">    </w:t>
-      </w:r>
-      <w:r>
-        <w:rPr>
-          <w:rFonts w:ascii="Consolas" w:hAnsi="Consolas"/>
-          <w:color w:val="CC7832"/>
-          <w:sz w:val="20"/>
-          <w:szCs w:val="20"/>
-        </w:rPr>
-        <w:t xml:space="preserve">private </w:t>
-      </w:r>
-      <w:r>
-        <w:rPr>
-          <w:rFonts w:ascii="Consolas" w:hAnsi="Consolas"/>
-          <w:color w:val="A9B7C6"/>
-          <w:sz w:val="20"/>
-          <w:szCs w:val="20"/>
-        </w:rPr>
-        <w:t xml:space="preserve">String </w:t>
-      </w:r>
-      <w:r>
-        <w:rPr>
-          <w:rFonts w:ascii="Consolas" w:hAnsi="Consolas"/>
-          <w:color w:val="9876AA"/>
-          <w:sz w:val="20"/>
-          <w:szCs w:val="20"/>
-        </w:rPr>
-        <w:t xml:space="preserve">msg </w:t>
-      </w:r>
-      <w:r>
-        <w:rPr>
-          <w:rFonts w:ascii="Consolas" w:hAnsi="Consolas"/>
-          <w:color w:val="A9B7C6"/>
-          <w:sz w:val="20"/>
-          <w:szCs w:val="20"/>
-        </w:rPr>
-        <w:t xml:space="preserve">= </w:t>
-      </w:r>
-      <w:r>
-        <w:rPr>
-          <w:rFonts w:ascii="Consolas" w:hAnsi="Consolas"/>
-          <w:color w:val="6A8759"/>
-          <w:sz w:val="20"/>
-          <w:szCs w:val="20"/>
-        </w:rPr>
-        <w:t>"hello,world"</w:t>
-      </w:r>
-      <w:r>
-        <w:rPr>
-          <w:rFonts w:ascii="Consolas" w:hAnsi="Consolas"/>
-          <w:color w:val="CC7832"/>
-          <w:sz w:val="20"/>
-          <w:szCs w:val="20"/>
-        </w:rPr>
-        <w:t>;</w:t>
-      </w:r>
-      <w:r>
-        <w:rPr>
-          <w:rFonts w:ascii="Consolas" w:hAnsi="Consolas"/>
-          <w:color w:val="CC7832"/>
-          <w:sz w:val="20"/>
-          <w:szCs w:val="20"/>
-        </w:rPr>
-        <w:br/>
-        <w:t xml:space="preserve">    public void </w:t>
-      </w:r>
-      <w:r>
-        <w:rPr>
-          <w:rFonts w:ascii="Consolas" w:hAnsi="Consolas"/>
-          <w:color w:val="FFC66D"/>
-          <w:sz w:val="20"/>
-          <w:szCs w:val="20"/>
-        </w:rPr>
-        <w:t>fun</w:t>
-      </w:r>
-      <w:r>
-        <w:rPr>
-          <w:rFonts w:ascii="Consolas" w:hAnsi="Consolas"/>
-          <w:color w:val="A9B7C6"/>
-          <w:sz w:val="20"/>
-          <w:szCs w:val="20"/>
-        </w:rPr>
-        <w:t>(){</w:t>
-      </w:r>
-      <w:r>
-        <w:rPr>
-          <w:rFonts w:ascii="Consolas" w:hAnsi="Consolas"/>
-          <w:color w:val="A9B7C6"/>
-          <w:sz w:val="20"/>
-          <w:szCs w:val="20"/>
-        </w:rPr>
-        <w:br/>
-        <w:t xml:space="preserve">        </w:t>
-      </w:r>
-      <w:r>
-        <w:rPr>
-          <w:rFonts w:ascii="Consolas" w:hAnsi="Consolas"/>
-          <w:color w:val="CC7832"/>
-          <w:sz w:val="20"/>
-          <w:szCs w:val="20"/>
-        </w:rPr>
-        <w:t xml:space="preserve">class </w:t>
-      </w:r>
-      <w:r>
-        <w:rPr>
-          <w:rFonts w:ascii="Consolas" w:hAnsi="Consolas"/>
-          <w:color w:val="A9B7C6"/>
-          <w:sz w:val="20"/>
-          <w:szCs w:val="20"/>
-        </w:rPr>
-        <w:t>Inner{</w:t>
-      </w:r>
-      <w:r>
-        <w:rPr>
-          <w:rFonts w:ascii="Consolas" w:hAnsi="Consolas"/>
-          <w:color w:val="A9B7C6"/>
-          <w:sz w:val="20"/>
-          <w:szCs w:val="20"/>
-        </w:rPr>
-        <w:br/>
-        <w:t xml:space="preserve">            </w:t>
-      </w:r>
-      <w:r>
-        <w:rPr>
-          <w:rFonts w:ascii="Consolas" w:hAnsi="Consolas"/>
-          <w:color w:val="CC7832"/>
-          <w:sz w:val="20"/>
-          <w:szCs w:val="20"/>
-        </w:rPr>
-        <w:t xml:space="preserve">public void </w:t>
-      </w:r>
-      <w:r>
-        <w:rPr>
-          <w:rFonts w:ascii="Consolas" w:hAnsi="Consolas"/>
-          <w:color w:val="FFC66D"/>
-          <w:sz w:val="20"/>
-          <w:szCs w:val="20"/>
-        </w:rPr>
-        <w:t>print</w:t>
-      </w:r>
-      <w:r>
-        <w:rPr>
-          <w:rFonts w:ascii="Consolas" w:hAnsi="Consolas"/>
-          <w:color w:val="A9B7C6"/>
-          <w:sz w:val="20"/>
-          <w:szCs w:val="20"/>
-        </w:rPr>
-        <w:t>(</w:t>
-      </w:r>
-      <w:r>
-        <w:rPr>
-          <w:rFonts w:ascii="Consolas" w:hAnsi="Consolas"/>
-          <w:color w:val="CC7832"/>
-          <w:sz w:val="20"/>
-          <w:szCs w:val="20"/>
-        </w:rPr>
-        <w:t xml:space="preserve">int </w:t>
-      </w:r>
-      <w:r>
-        <w:rPr>
-          <w:rFonts w:ascii="Consolas" w:hAnsi="Consolas"/>
-          <w:color w:val="A9B7C6"/>
-          <w:sz w:val="20"/>
-          <w:szCs w:val="20"/>
-        </w:rPr>
-        <w:t>num){</w:t>
-      </w:r>
-      <w:r>
-        <w:rPr>
-          <w:rFonts w:ascii="Consolas" w:hAnsi="Consolas"/>
-          <w:color w:val="808080"/>
-          <w:sz w:val="20"/>
-          <w:szCs w:val="20"/>
-        </w:rPr>
-        <w:t>//</w:t>
-      </w:r>
-      <w:r>
-        <w:rPr>
-          <w:rFonts w:hint="eastAsia"/>
-          <w:color w:val="808080"/>
-          <w:sz w:val="20"/>
-          <w:szCs w:val="20"/>
-        </w:rPr>
-        <w:t>方法参数</w:t>
-      </w:r>
-      <w:r>
-        <w:rPr>
-          <w:rFonts w:hint="eastAsia"/>
-          <w:color w:val="808080"/>
-          <w:sz w:val="20"/>
-          <w:szCs w:val="20"/>
-        </w:rPr>
-        <w:br/>
-        <w:t xml:space="preserve">                </w:t>
-      </w:r>
-      <w:r>
-        <w:rPr>
-          <w:rFonts w:ascii="Consolas" w:hAnsi="Consolas"/>
-          <w:color w:val="CC7832"/>
-          <w:sz w:val="20"/>
-          <w:szCs w:val="20"/>
-        </w:rPr>
-        <w:t xml:space="preserve">double </w:t>
-      </w:r>
-      <w:r>
-        <w:rPr>
-          <w:rFonts w:ascii="Consolas" w:hAnsi="Consolas"/>
-          <w:color w:val="A9B7C6"/>
-          <w:sz w:val="20"/>
-          <w:szCs w:val="20"/>
-        </w:rPr>
-        <w:t xml:space="preserve">score = </w:t>
-      </w:r>
-      <w:r>
-        <w:rPr>
-          <w:rFonts w:ascii="Consolas" w:hAnsi="Consolas"/>
-          <w:color w:val="6897BB"/>
-          <w:sz w:val="20"/>
-          <w:szCs w:val="20"/>
-        </w:rPr>
-        <w:t>99.7</w:t>
-      </w:r>
-      <w:r>
-        <w:rPr>
-          <w:rFonts w:ascii="Consolas" w:hAnsi="Consolas"/>
-          <w:color w:val="CC7832"/>
-          <w:sz w:val="20"/>
-          <w:szCs w:val="20"/>
-        </w:rPr>
-        <w:t xml:space="preserve">; </w:t>
-      </w:r>
-      <w:r>
-        <w:rPr>
-          <w:rFonts w:ascii="Consolas" w:hAnsi="Consolas"/>
-          <w:color w:val="808080"/>
-          <w:sz w:val="20"/>
-          <w:szCs w:val="20"/>
-        </w:rPr>
-        <w:t>//</w:t>
-      </w:r>
-      <w:r>
-        <w:rPr>
-          <w:rFonts w:hint="eastAsia"/>
-          <w:color w:val="808080"/>
-          <w:sz w:val="20"/>
-          <w:szCs w:val="20"/>
-        </w:rPr>
-        <w:t>方法变量</w:t>
-      </w:r>
-      <w:r>
-        <w:rPr>
-          <w:rFonts w:hint="eastAsia"/>
-          <w:color w:val="808080"/>
-          <w:sz w:val="20"/>
-          <w:szCs w:val="20"/>
-        </w:rPr>
-        <w:br/>
-        <w:t xml:space="preserve">                </w:t>
-      </w:r>
-      <w:r>
-        <w:rPr>
-          <w:rFonts w:ascii="Consolas" w:hAnsi="Consolas"/>
-          <w:color w:val="A9B7C6"/>
-          <w:sz w:val="20"/>
-          <w:szCs w:val="20"/>
-        </w:rPr>
-        <w:t>System.</w:t>
-      </w:r>
-      <w:r>
-        <w:rPr>
-          <w:rFonts w:ascii="Consolas" w:hAnsi="Consolas"/>
-          <w:i/>
-          <w:iCs/>
-          <w:color w:val="9876AA"/>
-          <w:sz w:val="20"/>
-          <w:szCs w:val="20"/>
-        </w:rPr>
-        <w:t>out</w:t>
-      </w:r>
-      <w:r>
-        <w:rPr>
-          <w:rFonts w:ascii="Consolas" w:hAnsi="Consolas"/>
-          <w:color w:val="A9B7C6"/>
-          <w:sz w:val="20"/>
-          <w:szCs w:val="20"/>
-        </w:rPr>
-        <w:t>.println(</w:t>
-      </w:r>
-      <w:r>
-        <w:rPr>
-          <w:rFonts w:ascii="Consolas" w:hAnsi="Consolas"/>
-          <w:color w:val="6A8759"/>
-          <w:sz w:val="20"/>
-          <w:szCs w:val="20"/>
-        </w:rPr>
-        <w:t>"</w:t>
-      </w:r>
-      <w:r>
-        <w:rPr>
-          <w:rFonts w:hint="eastAsia"/>
-          <w:color w:val="6A8759"/>
-          <w:sz w:val="20"/>
-          <w:szCs w:val="20"/>
-        </w:rPr>
-        <w:t>属性</w:t>
-      </w:r>
-      <w:r>
-        <w:rPr>
-          <w:rFonts w:ascii="Consolas" w:hAnsi="Consolas"/>
-          <w:color w:val="6A8759"/>
-          <w:sz w:val="20"/>
-          <w:szCs w:val="20"/>
-        </w:rPr>
-        <w:t xml:space="preserve">" </w:t>
-      </w:r>
-      <w:r>
-        <w:rPr>
-          <w:rFonts w:ascii="Consolas" w:hAnsi="Consolas"/>
-          <w:color w:val="A9B7C6"/>
-          <w:sz w:val="20"/>
-          <w:szCs w:val="20"/>
-        </w:rPr>
-        <w:t>+ Outer.</w:t>
-      </w:r>
-      <w:r>
-        <w:rPr>
-          <w:rFonts w:ascii="Consolas" w:hAnsi="Consolas"/>
-          <w:color w:val="CC7832"/>
-          <w:sz w:val="20"/>
-          <w:szCs w:val="20"/>
-        </w:rPr>
-        <w:t>this</w:t>
-      </w:r>
-      <w:r>
-        <w:rPr>
-          <w:rFonts w:ascii="Consolas" w:hAnsi="Consolas"/>
-          <w:color w:val="A9B7C6"/>
-          <w:sz w:val="20"/>
-          <w:szCs w:val="20"/>
-        </w:rPr>
-        <w:t>.</w:t>
-      </w:r>
-      <w:r>
-        <w:rPr>
-          <w:rFonts w:ascii="Consolas" w:hAnsi="Consolas"/>
-          <w:color w:val="9876AA"/>
-          <w:sz w:val="20"/>
-          <w:szCs w:val="20"/>
-        </w:rPr>
-        <w:t>msg</w:t>
-      </w:r>
-      <w:r>
-        <w:rPr>
-          <w:rFonts w:ascii="Consolas" w:hAnsi="Consolas"/>
-          <w:color w:val="A9B7C6"/>
-          <w:sz w:val="20"/>
-          <w:szCs w:val="20"/>
-        </w:rPr>
-        <w:t>)</w:t>
-      </w:r>
-      <w:r>
-        <w:rPr>
-          <w:rFonts w:ascii="Consolas" w:hAnsi="Consolas"/>
-          <w:color w:val="CC7832"/>
-          <w:sz w:val="20"/>
-          <w:szCs w:val="20"/>
-        </w:rPr>
-        <w:t>;</w:t>
-      </w:r>
-      <w:r>
-        <w:rPr>
-          <w:rFonts w:ascii="Consolas" w:hAnsi="Consolas"/>
-          <w:color w:val="CC7832"/>
-          <w:sz w:val="20"/>
-          <w:szCs w:val="20"/>
-        </w:rPr>
-        <w:br/>
-        <w:t xml:space="preserve">                </w:t>
-      </w:r>
-      <w:r>
-        <w:rPr>
-          <w:rFonts w:ascii="Consolas" w:hAnsi="Consolas"/>
-          <w:color w:val="A9B7C6"/>
-          <w:sz w:val="20"/>
-          <w:szCs w:val="20"/>
-        </w:rPr>
-        <w:t>System.</w:t>
-      </w:r>
-      <w:r>
-        <w:rPr>
-          <w:rFonts w:ascii="Consolas" w:hAnsi="Consolas"/>
-          <w:i/>
-          <w:iCs/>
-          <w:color w:val="9876AA"/>
-          <w:sz w:val="20"/>
-          <w:szCs w:val="20"/>
-        </w:rPr>
-        <w:t>out</w:t>
-      </w:r>
-      <w:r>
-        <w:rPr>
-          <w:rFonts w:ascii="Consolas" w:hAnsi="Consolas"/>
-          <w:color w:val="A9B7C6"/>
-          <w:sz w:val="20"/>
-          <w:szCs w:val="20"/>
-        </w:rPr>
-        <w:t>.println(</w:t>
-      </w:r>
-      <w:r>
-        <w:rPr>
-          <w:rFonts w:ascii="Consolas" w:hAnsi="Consolas"/>
-          <w:color w:val="6A8759"/>
-          <w:sz w:val="20"/>
-          <w:szCs w:val="20"/>
-        </w:rPr>
-        <w:t>"</w:t>
-      </w:r>
-      <w:r>
-        <w:rPr>
-          <w:rFonts w:hint="eastAsia"/>
-          <w:color w:val="6A8759"/>
-          <w:sz w:val="20"/>
-          <w:szCs w:val="20"/>
-        </w:rPr>
-        <w:t>方法参数</w:t>
-      </w:r>
-      <w:r>
-        <w:rPr>
-          <w:rFonts w:ascii="Consolas" w:hAnsi="Consolas"/>
-          <w:color w:val="6A8759"/>
-          <w:sz w:val="20"/>
-          <w:szCs w:val="20"/>
-        </w:rPr>
-        <w:t xml:space="preserve">" </w:t>
-      </w:r>
-      <w:r>
-        <w:rPr>
-          <w:rFonts w:ascii="Consolas" w:hAnsi="Consolas"/>
-          <w:color w:val="A9B7C6"/>
-          <w:sz w:val="20"/>
-          <w:szCs w:val="20"/>
-        </w:rPr>
-        <w:t>+ num)</w:t>
-      </w:r>
-      <w:r>
-        <w:rPr>
-          <w:rFonts w:ascii="Consolas" w:hAnsi="Consolas"/>
-          <w:color w:val="CC7832"/>
-          <w:sz w:val="20"/>
-          <w:szCs w:val="20"/>
-        </w:rPr>
-        <w:t>;</w:t>
-      </w:r>
-      <w:r>
-        <w:rPr>
-          <w:rFonts w:ascii="Consolas" w:hAnsi="Consolas"/>
-          <w:color w:val="CC7832"/>
-          <w:sz w:val="20"/>
-          <w:szCs w:val="20"/>
-        </w:rPr>
-        <w:br/>
-        <w:t xml:space="preserve">                </w:t>
-      </w:r>
-      <w:r>
-        <w:rPr>
-          <w:rFonts w:ascii="Consolas" w:hAnsi="Consolas"/>
-          <w:color w:val="A9B7C6"/>
-          <w:sz w:val="20"/>
-          <w:szCs w:val="20"/>
-        </w:rPr>
-        <w:t>System.</w:t>
-      </w:r>
-      <w:r>
-        <w:rPr>
-          <w:rFonts w:ascii="Consolas" w:hAnsi="Consolas"/>
-          <w:i/>
-          <w:iCs/>
-          <w:color w:val="9876AA"/>
-          <w:sz w:val="20"/>
-          <w:szCs w:val="20"/>
-        </w:rPr>
-        <w:t>out</w:t>
-      </w:r>
-      <w:r>
-        <w:rPr>
-          <w:rFonts w:ascii="Consolas" w:hAnsi="Consolas"/>
-          <w:color w:val="A9B7C6"/>
-          <w:sz w:val="20"/>
-          <w:szCs w:val="20"/>
-        </w:rPr>
-        <w:t>.println(</w:t>
-      </w:r>
-      <w:r>
-        <w:rPr>
-          <w:rFonts w:ascii="Consolas" w:hAnsi="Consolas"/>
-          <w:color w:val="6A8759"/>
-          <w:sz w:val="20"/>
-          <w:szCs w:val="20"/>
-        </w:rPr>
-        <w:t>"</w:t>
-      </w:r>
-      <w:r>
-        <w:rPr>
-          <w:rFonts w:hint="eastAsia"/>
-          <w:color w:val="6A8759"/>
-          <w:sz w:val="20"/>
-          <w:szCs w:val="20"/>
-        </w:rPr>
-        <w:t>方法变量</w:t>
-      </w:r>
-      <w:r>
-        <w:rPr>
-          <w:rFonts w:ascii="Consolas" w:hAnsi="Consolas"/>
-          <w:color w:val="6A8759"/>
-          <w:sz w:val="20"/>
-          <w:szCs w:val="20"/>
-        </w:rPr>
-        <w:t xml:space="preserve">" </w:t>
-      </w:r>
-      <w:r>
-        <w:rPr>
-          <w:rFonts w:ascii="Consolas" w:hAnsi="Consolas"/>
-          <w:color w:val="A9B7C6"/>
-          <w:sz w:val="20"/>
-          <w:szCs w:val="20"/>
-        </w:rPr>
-        <w:t>+ score)</w:t>
-      </w:r>
-      <w:r>
-        <w:rPr>
-          <w:rFonts w:ascii="Consolas" w:hAnsi="Consolas"/>
-          <w:color w:val="CC7832"/>
-          <w:sz w:val="20"/>
-          <w:szCs w:val="20"/>
-        </w:rPr>
-        <w:t>;</w:t>
-      </w:r>
-      <w:r>
-        <w:rPr>
-          <w:rFonts w:ascii="Consolas" w:hAnsi="Consolas"/>
-          <w:color w:val="CC7832"/>
-          <w:sz w:val="20"/>
-          <w:szCs w:val="20"/>
-        </w:rPr>
-        <w:br/>
-        <w:t xml:space="preserve">            </w:t>
-      </w:r>
-      <w:r>
-        <w:rPr>
-          <w:rFonts w:ascii="Consolas" w:hAnsi="Consolas"/>
-          <w:color w:val="A9B7C6"/>
-          <w:sz w:val="20"/>
-          <w:szCs w:val="20"/>
-        </w:rPr>
-        <w:t>}</w:t>
-      </w:r>
-      <w:r>
-        <w:rPr>
-          <w:rFonts w:ascii="Consolas" w:hAnsi="Consolas"/>
-          <w:color w:val="A9B7C6"/>
-          <w:sz w:val="20"/>
-          <w:szCs w:val="20"/>
-        </w:rPr>
-        <w:br/>
-        <w:t xml:space="preserve">        }</w:t>
-      </w:r>
-      <w:r>
-        <w:rPr>
-          <w:rFonts w:ascii="Consolas" w:hAnsi="Consolas"/>
-          <w:color w:val="A9B7C6"/>
-          <w:sz w:val="20"/>
-          <w:szCs w:val="20"/>
-        </w:rPr>
-        <w:br/>
-        <w:t xml:space="preserve">        </w:t>
-      </w:r>
-      <w:r>
-        <w:rPr>
-          <w:rFonts w:ascii="Consolas" w:hAnsi="Consolas"/>
-          <w:color w:val="CC7832"/>
-          <w:sz w:val="20"/>
-          <w:szCs w:val="20"/>
-        </w:rPr>
-        <w:t xml:space="preserve">new </w:t>
-      </w:r>
-      <w:r>
-        <w:rPr>
-          <w:rFonts w:ascii="Consolas" w:hAnsi="Consolas"/>
-          <w:color w:val="A9B7C6"/>
-          <w:sz w:val="20"/>
-          <w:szCs w:val="20"/>
-        </w:rPr>
-        <w:t>Inner().print(</w:t>
-      </w:r>
-      <w:r>
-        <w:rPr>
-          <w:rFonts w:ascii="Consolas" w:hAnsi="Consolas"/>
-          <w:color w:val="6897BB"/>
-          <w:sz w:val="20"/>
-          <w:szCs w:val="20"/>
-        </w:rPr>
-        <w:t>100</w:t>
-      </w:r>
-      <w:r>
-        <w:rPr>
-          <w:rFonts w:ascii="Consolas" w:hAnsi="Consolas"/>
-          <w:color w:val="A9B7C6"/>
-          <w:sz w:val="20"/>
-          <w:szCs w:val="20"/>
-        </w:rPr>
-        <w:t>)</w:t>
-      </w:r>
-      <w:r>
-        <w:rPr>
-          <w:rFonts w:ascii="Consolas" w:hAnsi="Consolas"/>
-          <w:color w:val="CC7832"/>
-          <w:sz w:val="20"/>
-          <w:szCs w:val="20"/>
-        </w:rPr>
-        <w:t>;</w:t>
-      </w:r>
-      <w:r>
-        <w:rPr>
-          <w:rFonts w:ascii="Consolas" w:hAnsi="Consolas"/>
-          <w:color w:val="CC7832"/>
-          <w:sz w:val="20"/>
-          <w:szCs w:val="20"/>
-        </w:rPr>
-        <w:br/>
-        <w:t xml:space="preserve">    </w:t>
-      </w:r>
-      <w:r>
-        <w:rPr>
-          <w:rFonts w:ascii="Consolas" w:hAnsi="Consolas"/>
-          <w:color w:val="A9B7C6"/>
-          <w:sz w:val="20"/>
-          <w:szCs w:val="20"/>
-        </w:rPr>
-        <w:t>}</w:t>
-      </w:r>
-      <w:r>
-        <w:rPr>
-          <w:rFonts w:ascii="Consolas" w:hAnsi="Consolas"/>
-          <w:color w:val="A9B7C6"/>
-          <w:sz w:val="20"/>
-          <w:szCs w:val="20"/>
-        </w:rPr>
-        <w:br/>
-        <w:t>}</w:t>
-      </w:r>
-    </w:p>
-    <w:p>
-      <w:pPr>
-        <w:pStyle w:val="a3"/>
-        <w:ind w:left="360" w:firstLineChars="0" w:firstLine="0"/>
-        <w:rPr>
-          <w:color w:val="FF0000"/>
-        </w:rPr>
-      </w:pPr>
-      <w:r>
-        <w:rPr>
-          <w:rFonts w:hint="eastAsia"/>
-          <w:color w:val="FF0000"/>
-        </w:rPr>
-        <w:t>内部类能直接访问方法中的参数和在方法内定义的变量</w:t>
-      </w:r>
-      <w:r>
-        <w:rPr>
-          <w:rFonts w:hint="eastAsia"/>
-          <w:color w:val="FF0000"/>
-        </w:rPr>
-        <w:t>,JDK1.8才有</w:t>
-      </w:r>
-    </w:p>
-    <w:p>
-      <w:pPr>
-        <w:pStyle w:val="a3"/>
-        <w:ind w:left="360" w:firstLineChars="0" w:firstLine="0"/>
-        <w:rPr>
-          <w:color w:val="FF0000"/>
-        </w:rPr>
-      </w:pPr>
-      <w:r>
-        <w:rPr>
-          <w:rFonts w:hint="eastAsia"/>
-          <w:color w:val="FF0000"/>
-        </w:rPr>
-        <w:t>在JDK1.7以及之前的版本有严格的要求,方法中的内部类要访问方法的参数</w:t>
-      </w:r>
-      <w:r>
-        <w:rPr>
-          <w:rFonts w:hint="eastAsia"/>
-          <w:color w:val="FF0000"/>
-        </w:rPr>
-        <w:lastRenderedPageBreak/>
-        <w:t>或者在方法中定义的变量,必须在参数和方法前添加</w:t>
-      </w:r>
-      <w:r>
-        <w:rPr>
-          <w:color w:val="FF0000"/>
-        </w:rPr>
-        <w:t>final</w:t>
-      </w:r>
-    </w:p>
-    <w:p>
-      <w:pPr>
-        <w:pStyle w:val="a3"/>
-        <w:ind w:left="360" w:firstLineChars="0" w:firstLine="0"/>
-        <w:rPr>
-          <w:color w:val="FF0000"/>
-        </w:rPr>
-      </w:pPr>
-    </w:p>
-    <w:p>
-      <w:pPr>
-        <w:pStyle w:val="2"/>
-        <w:numPr>
-          <w:ilvl w:val="0"/>
-          <w:numId w:val="2"/>
-        </w:numPr>
-      </w:pPr>
-      <w:r>
-        <w:rPr>
-          <w:rFonts w:hint="eastAsia"/>
-        </w:rPr>
-        <w:t>匿名内部类</w:t>
-      </w:r>
-    </w:p>
-    <w:p>
-      <w:pPr>
-        <w:pStyle w:val="a3"/>
-        <w:ind w:left="360" w:firstLineChars="0" w:firstLine="0"/>
-      </w:pPr>
-      <w:r>
-        <w:rPr>
-          <w:rFonts w:hint="eastAsia"/>
-        </w:rPr>
-        <w:t>前提:必须要基于接口和抽象类</w:t>
-      </w:r>
-    </w:p>
-    <w:p>
-      <w:pPr>
-        <w:pStyle w:val="a3"/>
-        <w:ind w:left="360" w:firstLineChars="0" w:firstLine="0"/>
-      </w:pPr>
-      <w:r>
-        <w:rPr>
-          <w:rFonts w:hint="eastAsia"/>
-        </w:rPr>
-        <w:t>好处:有时候只需要调用一次某个接口的方法,为了调用某个接口或者抽象方法而定义一个子类很麻烦,所以定义一个匿名内部类</w:t>
-      </w:r>
-    </w:p>
-    <w:p>
-      <w:pPr>
-        <w:pStyle w:val="a3"/>
-        <w:ind w:left="360" w:firstLineChars="0" w:firstLine="0"/>
-      </w:pPr>
     </w:p>
     <w:tbl>
       <w:tblPr>
@@ -2851,267 +1856,340 @@
           <w:p>
             <w:pPr>
               <w:pStyle w:val="a3"/>
-              <w:ind w:firstLine="480"/>
-            </w:pPr>
-            <w:r>
+              <w:rPr>
+                <w:sz w:val="21"/>
+                <w:szCs w:val="21"/>
+              </w:rPr>
+            </w:pPr>
+            <w:r>
+              <w:rPr>
+                <w:sz w:val="21"/>
+                <w:szCs w:val="21"/>
+              </w:rPr>
               <w:t>public class Main{</w:t>
             </w:r>
           </w:p>
           <w:p>
             <w:pPr>
               <w:pStyle w:val="a3"/>
-              <w:ind w:firstLine="480"/>
-            </w:pPr>
-            <w:r>
+              <w:rPr>
+                <w:sz w:val="21"/>
+                <w:szCs w:val="21"/>
+              </w:rPr>
+            </w:pPr>
+            <w:r>
+              <w:rPr>
+                <w:sz w:val="21"/>
+                <w:szCs w:val="21"/>
+              </w:rPr>
               <w:t xml:space="preserve">    public static void main(String args[]) throws Exception {</w:t>
             </w:r>
           </w:p>
           <w:p>
             <w:pPr>
               <w:pStyle w:val="a3"/>
-              <w:ind w:firstLine="480"/>
-            </w:pPr>
-            <w:r>
-              <w:t xml:space="preserve">        fun(new Message() {</w:t>
-            </w:r>
-          </w:p>
-          <w:p>
-            <w:pPr>
-              <w:pStyle w:val="a3"/>
-              <w:ind w:firstLine="480"/>
-            </w:pPr>
-            <w:r>
-              <w:t xml:space="preserve">            @Override</w:t>
-            </w:r>
-          </w:p>
-          <w:p>
-            <w:pPr>
-              <w:pStyle w:val="a3"/>
-              <w:ind w:firstLine="480"/>
-            </w:pPr>
-            <w:r>
-              <w:t xml:space="preserve">            public void print() {</w:t>
-            </w:r>
-          </w:p>
-          <w:p>
-            <w:pPr>
-              <w:pStyle w:val="a3"/>
-              <w:ind w:firstLine="480"/>
-            </w:pPr>
-            <w:r>
-              <w:t xml:space="preserve">                System.out.println("Message");</w:t>
-            </w:r>
-          </w:p>
-          <w:p>
-            <w:pPr>
-              <w:pStyle w:val="a3"/>
-              <w:ind w:firstLine="480"/>
-            </w:pPr>
-            <w:r>
+              <w:rPr>
+                <w:sz w:val="21"/>
+                <w:szCs w:val="21"/>
+              </w:rPr>
+            </w:pPr>
+            <w:r>
+              <w:rPr>
+                <w:sz w:val="21"/>
+                <w:szCs w:val="21"/>
+              </w:rPr>
+              <w:t xml:space="preserve">        new Outer().fun();</w:t>
+            </w:r>
+          </w:p>
+          <w:p>
+            <w:pPr>
+              <w:pStyle w:val="a3"/>
+              <w:rPr>
+                <w:sz w:val="21"/>
+                <w:szCs w:val="21"/>
+              </w:rPr>
+            </w:pPr>
+            <w:r>
+              <w:rPr>
+                <w:sz w:val="21"/>
+                <w:szCs w:val="21"/>
+              </w:rPr>
+              <w:t xml:space="preserve">   }</w:t>
+            </w:r>
+          </w:p>
+          <w:p>
+            <w:pPr>
+              <w:pStyle w:val="a3"/>
+              <w:rPr>
+                <w:sz w:val="21"/>
+                <w:szCs w:val="21"/>
+              </w:rPr>
+            </w:pPr>
+            <w:r>
+              <w:rPr>
+                <w:sz w:val="21"/>
+                <w:szCs w:val="21"/>
+              </w:rPr>
+              <w:t>}</w:t>
+            </w:r>
+          </w:p>
+          <w:p>
+            <w:pPr>
+              <w:pStyle w:val="a3"/>
+              <w:rPr>
+                <w:sz w:val="21"/>
+                <w:szCs w:val="21"/>
+              </w:rPr>
+            </w:pPr>
+          </w:p>
+          <w:p>
+            <w:pPr>
+              <w:pStyle w:val="a3"/>
+              <w:rPr>
+                <w:sz w:val="21"/>
+                <w:szCs w:val="21"/>
+              </w:rPr>
+            </w:pPr>
+            <w:r>
+              <w:rPr>
+                <w:sz w:val="21"/>
+                <w:szCs w:val="21"/>
+              </w:rPr>
+              <w:t>//访问方法中的参数和定义的变量</w:t>
+            </w:r>
+          </w:p>
+          <w:p>
+            <w:pPr>
+              <w:pStyle w:val="a3"/>
+              <w:rPr>
+                <w:sz w:val="21"/>
+                <w:szCs w:val="21"/>
+              </w:rPr>
+            </w:pPr>
+          </w:p>
+          <w:p>
+            <w:pPr>
+              <w:pStyle w:val="a3"/>
+              <w:rPr>
+                <w:sz w:val="21"/>
+                <w:szCs w:val="21"/>
+              </w:rPr>
+            </w:pPr>
+            <w:r>
+              <w:rPr>
+                <w:sz w:val="21"/>
+                <w:szCs w:val="21"/>
+              </w:rPr>
+              <w:t>class Outer{</w:t>
+            </w:r>
+          </w:p>
+          <w:p>
+            <w:pPr>
+              <w:pStyle w:val="a3"/>
+              <w:rPr>
+                <w:sz w:val="21"/>
+                <w:szCs w:val="21"/>
+              </w:rPr>
+            </w:pPr>
+            <w:r>
+              <w:rPr>
+                <w:sz w:val="21"/>
+                <w:szCs w:val="21"/>
+              </w:rPr>
+              <w:t xml:space="preserve">    private String msg = "hello,world";</w:t>
+            </w:r>
+          </w:p>
+          <w:p>
+            <w:pPr>
+              <w:pStyle w:val="a3"/>
+              <w:rPr>
+                <w:sz w:val="21"/>
+                <w:szCs w:val="21"/>
+              </w:rPr>
+            </w:pPr>
+            <w:r>
+              <w:rPr>
+                <w:sz w:val="21"/>
+                <w:szCs w:val="21"/>
+              </w:rPr>
+              <w:t xml:space="preserve">    public void fun(){</w:t>
+            </w:r>
+          </w:p>
+          <w:p>
+            <w:pPr>
+              <w:pStyle w:val="a3"/>
+              <w:rPr>
+                <w:sz w:val="21"/>
+                <w:szCs w:val="21"/>
+              </w:rPr>
+            </w:pPr>
+            <w:r>
+              <w:rPr>
+                <w:sz w:val="21"/>
+                <w:szCs w:val="21"/>
+              </w:rPr>
+              <w:t xml:space="preserve">        class Inner{</w:t>
+            </w:r>
+          </w:p>
+          <w:p>
+            <w:pPr>
+              <w:pStyle w:val="a3"/>
+              <w:rPr>
+                <w:sz w:val="21"/>
+                <w:szCs w:val="21"/>
+              </w:rPr>
+            </w:pPr>
+            <w:r>
+              <w:rPr>
+                <w:sz w:val="21"/>
+                <w:szCs w:val="21"/>
+              </w:rPr>
+              <w:t xml:space="preserve">            public void print(int num){//方法参数</w:t>
+            </w:r>
+          </w:p>
+          <w:p>
+            <w:pPr>
+              <w:pStyle w:val="a3"/>
+              <w:rPr>
+                <w:sz w:val="21"/>
+                <w:szCs w:val="21"/>
+              </w:rPr>
+            </w:pPr>
+            <w:r>
+              <w:rPr>
+                <w:sz w:val="21"/>
+                <w:szCs w:val="21"/>
+              </w:rPr>
+              <w:t xml:space="preserve">                double score = 99.7; //方法变量</w:t>
+            </w:r>
+          </w:p>
+          <w:p>
+            <w:pPr>
+              <w:pStyle w:val="a3"/>
+              <w:rPr>
+                <w:sz w:val="21"/>
+                <w:szCs w:val="21"/>
+              </w:rPr>
+            </w:pPr>
+            <w:r>
+              <w:rPr>
+                <w:sz w:val="21"/>
+                <w:szCs w:val="21"/>
+              </w:rPr>
+              <w:t xml:space="preserve">                System.out.println("属性" + Outer.this.msg);</w:t>
+            </w:r>
+          </w:p>
+          <w:p>
+            <w:pPr>
+              <w:pStyle w:val="a3"/>
+              <w:rPr>
+                <w:sz w:val="21"/>
+                <w:szCs w:val="21"/>
+              </w:rPr>
+            </w:pPr>
+            <w:r>
+              <w:rPr>
+                <w:sz w:val="21"/>
+                <w:szCs w:val="21"/>
+              </w:rPr>
+              <w:t xml:space="preserve">                System.out.println("方法参数" + num);</w:t>
+            </w:r>
+          </w:p>
+          <w:p>
+            <w:pPr>
+              <w:pStyle w:val="a3"/>
+              <w:rPr>
+                <w:sz w:val="21"/>
+                <w:szCs w:val="21"/>
+              </w:rPr>
+            </w:pPr>
+            <w:r>
+              <w:rPr>
+                <w:sz w:val="21"/>
+                <w:szCs w:val="21"/>
+              </w:rPr>
+              <w:t xml:space="preserve">                System.out.println("方法变量" + score);</w:t>
+            </w:r>
+          </w:p>
+          <w:p>
+            <w:pPr>
+              <w:pStyle w:val="a3"/>
+              <w:rPr>
+                <w:sz w:val="21"/>
+                <w:szCs w:val="21"/>
+              </w:rPr>
+            </w:pPr>
+            <w:r>
+              <w:rPr>
+                <w:sz w:val="21"/>
+                <w:szCs w:val="21"/>
+              </w:rPr>
               <w:t xml:space="preserve">            }</w:t>
             </w:r>
           </w:p>
           <w:p>
             <w:pPr>
               <w:pStyle w:val="a3"/>
-              <w:ind w:firstLine="480"/>
-            </w:pPr>
-            <w:r>
-              <w:t xml:space="preserve">        });</w:t>
-            </w:r>
-          </w:p>
-          <w:p>
-            <w:pPr>
-              <w:pStyle w:val="a3"/>
-              <w:ind w:firstLine="480"/>
-            </w:pPr>
-            <w:r>
-              <w:t xml:space="preserve">        fun(new A() {</w:t>
-            </w:r>
-          </w:p>
-          <w:p>
-            <w:pPr>
-              <w:pStyle w:val="a3"/>
-              <w:ind w:firstLine="480"/>
-            </w:pPr>
-            <w:r>
-              <w:t xml:space="preserve">            @Override</w:t>
-            </w:r>
-          </w:p>
-          <w:p>
-            <w:pPr>
-              <w:pStyle w:val="a3"/>
-              <w:ind w:firstLine="480"/>
-            </w:pPr>
-            <w:r>
-              <w:t xml:space="preserve">            public void print() {</w:t>
-            </w:r>
-          </w:p>
-          <w:p>
-            <w:pPr>
-              <w:pStyle w:val="a3"/>
-              <w:ind w:firstLine="480"/>
-            </w:pPr>
-            <w:r>
-              <w:t xml:space="preserve">                System.out.println("A");</w:t>
-            </w:r>
-          </w:p>
-          <w:p>
-            <w:pPr>
-              <w:pStyle w:val="a3"/>
-              <w:ind w:firstLine="480"/>
-            </w:pPr>
-            <w:r>
-              <w:t xml:space="preserve">            }</w:t>
-            </w:r>
-          </w:p>
-          <w:p>
-            <w:pPr>
-              <w:pStyle w:val="a3"/>
-              <w:ind w:firstLine="480"/>
-            </w:pPr>
-            <w:r>
-              <w:t xml:space="preserve">        });</w:t>
-            </w:r>
-          </w:p>
-          <w:p>
-            <w:pPr>
-              <w:pStyle w:val="a3"/>
-              <w:ind w:firstLine="480"/>
-            </w:pPr>
-            <w:r>
-              <w:lastRenderedPageBreak/>
-              <w:t xml:space="preserve">   }</w:t>
-            </w:r>
-          </w:p>
-          <w:p>
-            <w:pPr>
-              <w:pStyle w:val="a3"/>
-              <w:ind w:firstLine="480"/>
-            </w:pPr>
-            <w:r>
-              <w:t xml:space="preserve">   public static void fun(Message msg){</w:t>
-            </w:r>
-          </w:p>
-          <w:p>
-            <w:pPr>
-              <w:pStyle w:val="a3"/>
-              <w:ind w:firstLine="480"/>
-            </w:pPr>
-            <w:r>
-              <w:t xml:space="preserve">        msg.print();</w:t>
-            </w:r>
-          </w:p>
-          <w:p>
-            <w:pPr>
-              <w:pStyle w:val="a3"/>
-              <w:ind w:firstLine="480"/>
-            </w:pPr>
-            <w:r>
-              <w:t xml:space="preserve">   }</w:t>
-            </w:r>
-          </w:p>
-          <w:p>
-            <w:pPr>
-              <w:pStyle w:val="a3"/>
-              <w:ind w:firstLine="480"/>
-            </w:pPr>
-            <w:r>
-              <w:t xml:space="preserve">   public static void fun(A a){</w:t>
-            </w:r>
-          </w:p>
-          <w:p>
-            <w:pPr>
-              <w:pStyle w:val="a3"/>
-              <w:ind w:firstLine="480"/>
-            </w:pPr>
-            <w:r>
-              <w:t xml:space="preserve">       a.print();</w:t>
-            </w:r>
-          </w:p>
-          <w:p>
-            <w:pPr>
-              <w:pStyle w:val="a3"/>
-              <w:ind w:firstLine="480"/>
-            </w:pPr>
-            <w:r>
-              <w:t xml:space="preserve">   }</w:t>
-            </w:r>
-          </w:p>
-          <w:p>
-            <w:pPr>
-              <w:pStyle w:val="a3"/>
-              <w:ind w:firstLine="480"/>
-              <w:rPr>
-                <w:rFonts w:hint="eastAsia"/>
-              </w:rPr>
-            </w:pPr>
-            <w:r>
+              <w:rPr>
+                <w:sz w:val="21"/>
+                <w:szCs w:val="21"/>
+              </w:rPr>
+            </w:pPr>
+            <w:r>
+              <w:rPr>
+                <w:sz w:val="21"/>
+                <w:szCs w:val="21"/>
+              </w:rPr>
+              <w:t xml:space="preserve">        }</w:t>
+            </w:r>
+          </w:p>
+          <w:p>
+            <w:pPr>
+              <w:pStyle w:val="a3"/>
+              <w:rPr>
+                <w:sz w:val="21"/>
+                <w:szCs w:val="21"/>
+              </w:rPr>
+            </w:pPr>
+            <w:r>
+              <w:rPr>
+                <w:sz w:val="21"/>
+                <w:szCs w:val="21"/>
+              </w:rPr>
+              <w:t xml:space="preserve">        new Inner().print(100);</w:t>
+            </w:r>
+          </w:p>
+          <w:p>
+            <w:pPr>
+              <w:pStyle w:val="a3"/>
+              <w:rPr>
+                <w:sz w:val="21"/>
+                <w:szCs w:val="21"/>
+              </w:rPr>
+            </w:pPr>
+            <w:r>
+              <w:rPr>
+                <w:sz w:val="21"/>
+                <w:szCs w:val="21"/>
+              </w:rPr>
+              <w:t xml:space="preserve">    }</w:t>
+            </w:r>
+          </w:p>
+          <w:p>
+            <w:pPr>
+              <w:pStyle w:val="a3"/>
+              <w:ind w:firstLineChars="0" w:firstLine="0"/>
+              <w:rPr>
+                <w:color w:val="FF0000"/>
+              </w:rPr>
+            </w:pPr>
+            <w:r>
+              <w:rPr>
+                <w:sz w:val="21"/>
+                <w:szCs w:val="21"/>
+              </w:rPr>
               <w:t>}</w:t>
             </w:r>
-          </w:p>
-          <w:p>
-            <w:pPr>
-              <w:pStyle w:val="a3"/>
-              <w:ind w:firstLine="480"/>
-            </w:pPr>
-            <w:r>
-              <w:t>interface Message{</w:t>
-            </w:r>
-          </w:p>
-          <w:p>
-            <w:pPr>
-              <w:pStyle w:val="a3"/>
-              <w:ind w:firstLine="480"/>
-            </w:pPr>
-            <w:r>
-              <w:t xml:space="preserve">    public abstract void print();</w:t>
-            </w:r>
-          </w:p>
-          <w:p>
-            <w:pPr>
-              <w:pStyle w:val="a3"/>
-              <w:ind w:firstLine="480"/>
-              <w:rPr>
-                <w:rFonts w:hint="eastAsia"/>
-              </w:rPr>
-            </w:pPr>
-            <w:r>
-              <w:t>}</w:t>
-            </w:r>
-          </w:p>
-          <w:p>
-            <w:pPr>
-              <w:pStyle w:val="a3"/>
-              <w:ind w:firstLine="480"/>
-            </w:pPr>
-            <w:r>
-              <w:t>abstract class A{</w:t>
-            </w:r>
-          </w:p>
-          <w:p>
-            <w:pPr>
-              <w:pStyle w:val="a3"/>
-              <w:ind w:firstLine="480"/>
-            </w:pPr>
-            <w:r>
-              <w:t xml:space="preserve">    abstract public void print();</w:t>
-            </w:r>
-          </w:p>
-          <w:p>
-            <w:pPr>
-              <w:pStyle w:val="a3"/>
-              <w:ind w:firstLine="480"/>
-            </w:pPr>
-            <w:r>
-              <w:t>}</w:t>
-            </w:r>
-          </w:p>
-          <w:p>
-            <w:pPr>
-              <w:pStyle w:val="a3"/>
-              <w:ind w:firstLineChars="0" w:firstLine="0"/>
-            </w:pPr>
           </w:p>
         </w:tc>
       </w:tr>
@@ -3120,39 +2198,111 @@
       <w:pPr>
         <w:pStyle w:val="a3"/>
         <w:ind w:left="360" w:firstLineChars="0" w:firstLine="0"/>
+        <w:rPr>
+          <w:color w:val="FF0000"/>
+        </w:rPr>
       </w:pPr>
     </w:p>
     <w:p>
       <w:pPr>
         <w:pStyle w:val="a3"/>
         <w:ind w:left="360" w:firstLineChars="0" w:firstLine="0"/>
-      </w:pPr>
+        <w:rPr>
+          <w:color w:val="FF0000"/>
+        </w:rPr>
+      </w:pPr>
+      <w:r>
+        <w:rPr>
+          <w:rFonts w:hint="eastAsia"/>
+          <w:color w:val="FF0000"/>
+        </w:rPr>
+        <w:t>内部类能直接访问方法中的参数和在方法内定义的变量</w:t>
+      </w:r>
+      <w:r>
+        <w:rPr>
+          <w:rFonts w:hint="eastAsia"/>
+          <w:color w:val="FF0000"/>
+        </w:rPr>
+        <w:t>,JDK1.8才有</w:t>
+      </w:r>
     </w:p>
     <w:p>
       <w:pPr>
         <w:pStyle w:val="a3"/>
         <w:ind w:left="360" w:firstLineChars="0" w:firstLine="0"/>
-      </w:pPr>
+        <w:rPr>
+          <w:color w:val="FF0000"/>
+        </w:rPr>
+      </w:pPr>
+      <w:r>
+        <w:rPr>
+          <w:rFonts w:hint="eastAsia"/>
+          <w:color w:val="FF0000"/>
+        </w:rPr>
+        <w:t>在JDK1.7以及之前的版本有严格的要求,方法中的内部类要访问方法的参数</w:t>
+      </w:r>
+      <w:r>
+        <w:rPr>
+          <w:rFonts w:hint="eastAsia"/>
+          <w:color w:val="FF0000"/>
+        </w:rPr>
+        <w:lastRenderedPageBreak/>
+        <w:t>或者在方法中定义的变量,必须在参数和方法前添加</w:t>
+      </w:r>
+      <w:r>
+        <w:rPr>
+          <w:color w:val="FF0000"/>
+        </w:rPr>
+        <w:t>final</w:t>
+      </w:r>
     </w:p>
     <w:p>
       <w:pPr>
         <w:pStyle w:val="a3"/>
         <w:ind w:left="360" w:firstLineChars="0" w:firstLine="0"/>
+        <w:rPr>
+          <w:color w:val="FF0000"/>
+        </w:rPr>
       </w:pPr>
     </w:p>
     <w:p>
       <w:pPr>
+        <w:pStyle w:val="2"/>
+        <w:numPr>
+          <w:ilvl w:val="0"/>
+          <w:numId w:val="2"/>
+        </w:numPr>
+      </w:pPr>
+      <w:r>
+        <w:rPr>
+          <w:rFonts w:hint="eastAsia"/>
+        </w:rPr>
+        <w:t>匿名内部类</w:t>
+      </w:r>
+    </w:p>
+    <w:p>
+      <w:pPr>
         <w:pStyle w:val="a3"/>
         <w:ind w:left="360" w:firstLineChars="0" w:firstLine="0"/>
       </w:pPr>
-      <w:bookmarkStart w:id="0" w:name="_GoBack"/>
-      <w:bookmarkEnd w:id="0"/>
+      <w:r>
+        <w:rPr>
+          <w:rFonts w:hint="eastAsia"/>
+        </w:rPr>
+        <w:t>前提:必须要基于接口和抽象类</w:t>
+      </w:r>
     </w:p>
     <w:p>
       <w:pPr>
         <w:pStyle w:val="a3"/>
         <w:ind w:left="360" w:firstLineChars="0" w:firstLine="0"/>
       </w:pPr>
+      <w:r>
+        <w:rPr>
+          <w:rFonts w:hint="eastAsia"/>
+        </w:rPr>
+        <w:t>好处:有时候只需要调用一次某个接口的方法,为了调用某个接口或者抽象方法而定义一个子类很麻烦,所以定义一个匿名内部类</w:t>
+      </w:r>
     </w:p>
     <w:p>
       <w:pPr>
@@ -3160,6 +2310,857 @@
         <w:ind w:left="360" w:firstLineChars="0" w:firstLine="0"/>
       </w:pPr>
     </w:p>
+    <w:tbl>
+      <w:tblPr>
+        <w:tblStyle w:val="a4"/>
+        <w:tblW w:w="0" w:type="auto"/>
+        <w:tblInd w:w="360" w:type="dxa"/>
+        <w:tblLook w:val="04A0" w:firstRow="1" w:lastRow="0" w:firstColumn="1" w:lastColumn="0" w:noHBand="0" w:noVBand="1"/>
+      </w:tblPr>
+      <w:tblGrid>
+        <w:gridCol w:w="7936"/>
+      </w:tblGrid>
+      <w:tr>
+        <w:tc>
+          <w:tcPr>
+            <w:tcW w:w="8296" w:type="dxa"/>
+          </w:tcPr>
+          <w:p>
+            <w:pPr>
+              <w:pStyle w:val="a3"/>
+              <w:rPr>
+                <w:sz w:val="21"/>
+                <w:szCs w:val="21"/>
+              </w:rPr>
+            </w:pPr>
+            <w:r>
+              <w:rPr>
+                <w:sz w:val="21"/>
+                <w:szCs w:val="21"/>
+              </w:rPr>
+              <w:t>public class Main{</w:t>
+            </w:r>
+          </w:p>
+          <w:p>
+            <w:pPr>
+              <w:pStyle w:val="a3"/>
+              <w:rPr>
+                <w:sz w:val="21"/>
+                <w:szCs w:val="21"/>
+              </w:rPr>
+            </w:pPr>
+            <w:r>
+              <w:rPr>
+                <w:sz w:val="21"/>
+                <w:szCs w:val="21"/>
+              </w:rPr>
+              <w:t xml:space="preserve">    public static void main(String args[]) throws Exception {</w:t>
+            </w:r>
+          </w:p>
+          <w:p>
+            <w:pPr>
+              <w:pStyle w:val="a3"/>
+              <w:rPr>
+                <w:sz w:val="21"/>
+                <w:szCs w:val="21"/>
+              </w:rPr>
+            </w:pPr>
+            <w:r>
+              <w:rPr>
+                <w:sz w:val="21"/>
+                <w:szCs w:val="21"/>
+              </w:rPr>
+              <w:t xml:space="preserve">        fun(new Message() {</w:t>
+            </w:r>
+          </w:p>
+          <w:p>
+            <w:pPr>
+              <w:pStyle w:val="a3"/>
+              <w:rPr>
+                <w:sz w:val="21"/>
+                <w:szCs w:val="21"/>
+              </w:rPr>
+            </w:pPr>
+            <w:r>
+              <w:rPr>
+                <w:sz w:val="21"/>
+                <w:szCs w:val="21"/>
+              </w:rPr>
+              <w:t xml:space="preserve">            @Override</w:t>
+            </w:r>
+          </w:p>
+          <w:p>
+            <w:pPr>
+              <w:pStyle w:val="a3"/>
+              <w:rPr>
+                <w:sz w:val="21"/>
+                <w:szCs w:val="21"/>
+              </w:rPr>
+            </w:pPr>
+            <w:r>
+              <w:rPr>
+                <w:sz w:val="21"/>
+                <w:szCs w:val="21"/>
+              </w:rPr>
+              <w:t xml:space="preserve">            public void print() {</w:t>
+            </w:r>
+          </w:p>
+          <w:p>
+            <w:pPr>
+              <w:pStyle w:val="a3"/>
+              <w:rPr>
+                <w:sz w:val="21"/>
+                <w:szCs w:val="21"/>
+              </w:rPr>
+            </w:pPr>
+            <w:r>
+              <w:rPr>
+                <w:sz w:val="21"/>
+                <w:szCs w:val="21"/>
+              </w:rPr>
+              <w:t xml:space="preserve">                System.out.println("Message");</w:t>
+            </w:r>
+          </w:p>
+          <w:p>
+            <w:pPr>
+              <w:pStyle w:val="a3"/>
+              <w:rPr>
+                <w:sz w:val="21"/>
+                <w:szCs w:val="21"/>
+              </w:rPr>
+            </w:pPr>
+            <w:r>
+              <w:rPr>
+                <w:sz w:val="21"/>
+                <w:szCs w:val="21"/>
+              </w:rPr>
+              <w:t xml:space="preserve">            }</w:t>
+            </w:r>
+          </w:p>
+          <w:p>
+            <w:pPr>
+              <w:pStyle w:val="a3"/>
+              <w:rPr>
+                <w:sz w:val="21"/>
+                <w:szCs w:val="21"/>
+              </w:rPr>
+            </w:pPr>
+            <w:r>
+              <w:rPr>
+                <w:sz w:val="21"/>
+                <w:szCs w:val="21"/>
+              </w:rPr>
+              <w:t xml:space="preserve">        });</w:t>
+            </w:r>
+          </w:p>
+          <w:p>
+            <w:pPr>
+              <w:pStyle w:val="a3"/>
+              <w:rPr>
+                <w:sz w:val="21"/>
+                <w:szCs w:val="21"/>
+              </w:rPr>
+            </w:pPr>
+            <w:r>
+              <w:rPr>
+                <w:sz w:val="21"/>
+                <w:szCs w:val="21"/>
+              </w:rPr>
+              <w:t xml:space="preserve">        fun(new A() {</w:t>
+            </w:r>
+          </w:p>
+          <w:p>
+            <w:pPr>
+              <w:pStyle w:val="a3"/>
+              <w:rPr>
+                <w:sz w:val="21"/>
+                <w:szCs w:val="21"/>
+              </w:rPr>
+            </w:pPr>
+            <w:r>
+              <w:rPr>
+                <w:sz w:val="21"/>
+                <w:szCs w:val="21"/>
+              </w:rPr>
+              <w:t xml:space="preserve">            @Override</w:t>
+            </w:r>
+          </w:p>
+          <w:p>
+            <w:pPr>
+              <w:pStyle w:val="a3"/>
+              <w:rPr>
+                <w:sz w:val="21"/>
+                <w:szCs w:val="21"/>
+              </w:rPr>
+            </w:pPr>
+            <w:r>
+              <w:rPr>
+                <w:sz w:val="21"/>
+                <w:szCs w:val="21"/>
+              </w:rPr>
+              <w:t xml:space="preserve">            public void print() {</w:t>
+            </w:r>
+          </w:p>
+          <w:p>
+            <w:pPr>
+              <w:pStyle w:val="a3"/>
+              <w:rPr>
+                <w:sz w:val="21"/>
+                <w:szCs w:val="21"/>
+              </w:rPr>
+            </w:pPr>
+            <w:r>
+              <w:rPr>
+                <w:sz w:val="21"/>
+                <w:szCs w:val="21"/>
+              </w:rPr>
+              <w:t xml:space="preserve">                System.out.println("A");</w:t>
+            </w:r>
+          </w:p>
+          <w:p>
+            <w:pPr>
+              <w:pStyle w:val="a3"/>
+              <w:rPr>
+                <w:sz w:val="21"/>
+                <w:szCs w:val="21"/>
+              </w:rPr>
+            </w:pPr>
+            <w:r>
+              <w:rPr>
+                <w:sz w:val="21"/>
+                <w:szCs w:val="21"/>
+              </w:rPr>
+              <w:t xml:space="preserve">            }</w:t>
+            </w:r>
+          </w:p>
+          <w:p>
+            <w:pPr>
+              <w:pStyle w:val="a3"/>
+              <w:rPr>
+                <w:sz w:val="21"/>
+                <w:szCs w:val="21"/>
+              </w:rPr>
+            </w:pPr>
+            <w:r>
+              <w:rPr>
+                <w:sz w:val="21"/>
+                <w:szCs w:val="21"/>
+              </w:rPr>
+              <w:t xml:space="preserve">        });</w:t>
+            </w:r>
+          </w:p>
+          <w:p>
+            <w:pPr>
+              <w:pStyle w:val="a3"/>
+              <w:rPr>
+                <w:sz w:val="21"/>
+                <w:szCs w:val="21"/>
+              </w:rPr>
+            </w:pPr>
+            <w:r>
+              <w:rPr>
+                <w:sz w:val="21"/>
+                <w:szCs w:val="21"/>
+              </w:rPr>
+              <w:t xml:space="preserve">   }</w:t>
+            </w:r>
+          </w:p>
+          <w:p>
+            <w:pPr>
+              <w:pStyle w:val="a3"/>
+              <w:rPr>
+                <w:sz w:val="21"/>
+                <w:szCs w:val="21"/>
+              </w:rPr>
+            </w:pPr>
+            <w:r>
+              <w:rPr>
+                <w:sz w:val="21"/>
+                <w:szCs w:val="21"/>
+              </w:rPr>
+              <w:t xml:space="preserve">   public static void fun(Message msg){</w:t>
+            </w:r>
+          </w:p>
+          <w:p>
+            <w:pPr>
+              <w:pStyle w:val="a3"/>
+              <w:rPr>
+                <w:sz w:val="21"/>
+                <w:szCs w:val="21"/>
+              </w:rPr>
+            </w:pPr>
+            <w:r>
+              <w:rPr>
+                <w:sz w:val="21"/>
+                <w:szCs w:val="21"/>
+              </w:rPr>
+              <w:t xml:space="preserve">        msg.print();</w:t>
+            </w:r>
+          </w:p>
+          <w:p>
+            <w:pPr>
+              <w:pStyle w:val="a3"/>
+              <w:rPr>
+                <w:sz w:val="21"/>
+                <w:szCs w:val="21"/>
+              </w:rPr>
+            </w:pPr>
+            <w:r>
+              <w:rPr>
+                <w:sz w:val="21"/>
+                <w:szCs w:val="21"/>
+              </w:rPr>
+              <w:t xml:space="preserve">   }</w:t>
+            </w:r>
+          </w:p>
+          <w:p>
+            <w:pPr>
+              <w:pStyle w:val="a3"/>
+              <w:rPr>
+                <w:sz w:val="21"/>
+                <w:szCs w:val="21"/>
+              </w:rPr>
+            </w:pPr>
+            <w:r>
+              <w:rPr>
+                <w:sz w:val="21"/>
+                <w:szCs w:val="21"/>
+              </w:rPr>
+              <w:t xml:space="preserve">   public static void fun(A a){</w:t>
+            </w:r>
+          </w:p>
+          <w:p>
+            <w:pPr>
+              <w:pStyle w:val="a3"/>
+              <w:rPr>
+                <w:sz w:val="21"/>
+                <w:szCs w:val="21"/>
+              </w:rPr>
+            </w:pPr>
+            <w:r>
+              <w:rPr>
+                <w:sz w:val="21"/>
+                <w:szCs w:val="21"/>
+              </w:rPr>
+              <w:t xml:space="preserve">       a.print();</w:t>
+            </w:r>
+          </w:p>
+          <w:p>
+            <w:pPr>
+              <w:pStyle w:val="a3"/>
+              <w:rPr>
+                <w:sz w:val="21"/>
+                <w:szCs w:val="21"/>
+              </w:rPr>
+            </w:pPr>
+            <w:r>
+              <w:rPr>
+                <w:sz w:val="21"/>
+                <w:szCs w:val="21"/>
+              </w:rPr>
+              <w:t xml:space="preserve">   }</w:t>
+            </w:r>
+          </w:p>
+          <w:p>
+            <w:pPr>
+              <w:pStyle w:val="a3"/>
+              <w:rPr>
+                <w:sz w:val="21"/>
+                <w:szCs w:val="21"/>
+              </w:rPr>
+            </w:pPr>
+            <w:r>
+              <w:rPr>
+                <w:sz w:val="21"/>
+                <w:szCs w:val="21"/>
+              </w:rPr>
+              <w:t>}</w:t>
+            </w:r>
+          </w:p>
+          <w:p>
+            <w:pPr>
+              <w:pStyle w:val="a3"/>
+              <w:rPr>
+                <w:sz w:val="21"/>
+                <w:szCs w:val="21"/>
+              </w:rPr>
+            </w:pPr>
+            <w:r>
+              <w:rPr>
+                <w:sz w:val="21"/>
+                <w:szCs w:val="21"/>
+              </w:rPr>
+              <w:t>interface Message{</w:t>
+            </w:r>
+          </w:p>
+          <w:p>
+            <w:pPr>
+              <w:pStyle w:val="a3"/>
+              <w:rPr>
+                <w:sz w:val="21"/>
+                <w:szCs w:val="21"/>
+              </w:rPr>
+            </w:pPr>
+            <w:r>
+              <w:rPr>
+                <w:sz w:val="21"/>
+                <w:szCs w:val="21"/>
+              </w:rPr>
+              <w:t xml:space="preserve">    public abstract void print();</w:t>
+            </w:r>
+          </w:p>
+          <w:p>
+            <w:pPr>
+              <w:pStyle w:val="a3"/>
+              <w:rPr>
+                <w:sz w:val="21"/>
+                <w:szCs w:val="21"/>
+              </w:rPr>
+            </w:pPr>
+            <w:r>
+              <w:rPr>
+                <w:sz w:val="21"/>
+                <w:szCs w:val="21"/>
+              </w:rPr>
+              <w:t>}</w:t>
+            </w:r>
+          </w:p>
+          <w:p>
+            <w:pPr>
+              <w:pStyle w:val="a3"/>
+              <w:rPr>
+                <w:sz w:val="21"/>
+                <w:szCs w:val="21"/>
+              </w:rPr>
+            </w:pPr>
+            <w:r>
+              <w:rPr>
+                <w:sz w:val="21"/>
+                <w:szCs w:val="21"/>
+              </w:rPr>
+              <w:t>abstract class A{</w:t>
+            </w:r>
+          </w:p>
+          <w:p>
+            <w:pPr>
+              <w:pStyle w:val="a3"/>
+              <w:rPr>
+                <w:sz w:val="21"/>
+                <w:szCs w:val="21"/>
+              </w:rPr>
+            </w:pPr>
+            <w:r>
+              <w:rPr>
+                <w:sz w:val="21"/>
+                <w:szCs w:val="21"/>
+              </w:rPr>
+              <w:t xml:space="preserve">    abstract public void print();</w:t>
+            </w:r>
+          </w:p>
+          <w:p>
+            <w:pPr>
+              <w:pStyle w:val="a3"/>
+              <w:rPr>
+                <w:rFonts w:hint="eastAsia"/>
+                <w:sz w:val="21"/>
+                <w:szCs w:val="21"/>
+              </w:rPr>
+            </w:pPr>
+            <w:r>
+              <w:rPr>
+                <w:sz w:val="21"/>
+                <w:szCs w:val="21"/>
+              </w:rPr>
+              <w:t>}</w:t>
+            </w:r>
+          </w:p>
+        </w:tc>
+      </w:tr>
+    </w:tbl>
+    <w:p>
+      <w:pPr>
+        <w:pStyle w:val="2"/>
+      </w:pPr>
+      <w:r>
+        <w:rPr>
+          <w:rFonts w:hint="eastAsia"/>
+        </w:rPr>
+        <w:lastRenderedPageBreak/>
+        <w:t>5.内部类继承问题</w:t>
+      </w:r>
+    </w:p>
+    <w:tbl>
+      <w:tblPr>
+        <w:tblStyle w:val="a4"/>
+        <w:tblW w:w="0" w:type="auto"/>
+        <w:tblInd w:w="360" w:type="dxa"/>
+        <w:tblLook w:val="04A0" w:firstRow="1" w:lastRow="0" w:firstColumn="1" w:lastColumn="0" w:noHBand="0" w:noVBand="1"/>
+      </w:tblPr>
+      <w:tblGrid>
+        <w:gridCol w:w="7936"/>
+      </w:tblGrid>
+      <w:tr>
+        <w:tc>
+          <w:tcPr>
+            <w:tcW w:w="8296" w:type="dxa"/>
+          </w:tcPr>
+          <w:p>
+            <w:pPr>
+              <w:pStyle w:val="a3"/>
+              <w:rPr>
+                <w:sz w:val="21"/>
+                <w:szCs w:val="21"/>
+              </w:rPr>
+            </w:pPr>
+            <w:r>
+              <w:rPr>
+                <w:sz w:val="21"/>
+                <w:szCs w:val="21"/>
+              </w:rPr>
+              <w:t>class Outer{</w:t>
+            </w:r>
+            <w:r>
+              <w:rPr>
+                <w:sz w:val="21"/>
+                <w:szCs w:val="21"/>
+              </w:rPr>
+              <w:t xml:space="preserve">  </w:t>
+            </w:r>
+            <w:r>
+              <w:rPr>
+                <w:color w:val="FF0000"/>
+                <w:sz w:val="21"/>
+                <w:szCs w:val="21"/>
+              </w:rPr>
+              <w:t>//</w:t>
+            </w:r>
+            <w:r>
+              <w:rPr>
+                <w:rFonts w:hint="eastAsia"/>
+                <w:color w:val="FF0000"/>
+                <w:sz w:val="21"/>
+                <w:szCs w:val="21"/>
+              </w:rPr>
+              <w:t>这里为普通,抽象,接口都是一样的</w:t>
+            </w:r>
+          </w:p>
+          <w:p>
+            <w:pPr>
+              <w:pStyle w:val="a3"/>
+              <w:rPr>
+                <w:rFonts w:hint="eastAsia"/>
+                <w:sz w:val="21"/>
+                <w:szCs w:val="21"/>
+              </w:rPr>
+            </w:pPr>
+            <w:r>
+              <w:rPr>
+                <w:sz w:val="21"/>
+                <w:szCs w:val="21"/>
+              </w:rPr>
+              <w:t xml:space="preserve">    static class A{</w:t>
+            </w:r>
+            <w:r>
+              <w:rPr>
+                <w:sz w:val="21"/>
+                <w:szCs w:val="21"/>
+              </w:rPr>
+              <w:t xml:space="preserve"> </w:t>
+            </w:r>
+            <w:bookmarkStart w:id="0" w:name="_GoBack"/>
+            <w:bookmarkEnd w:id="0"/>
+          </w:p>
+          <w:p>
+            <w:pPr>
+              <w:pStyle w:val="a3"/>
+              <w:rPr>
+                <w:sz w:val="21"/>
+                <w:szCs w:val="21"/>
+              </w:rPr>
+            </w:pPr>
+            <w:r>
+              <w:rPr>
+                <w:sz w:val="21"/>
+                <w:szCs w:val="21"/>
+              </w:rPr>
+              <w:t xml:space="preserve">    }</w:t>
+            </w:r>
+          </w:p>
+          <w:p>
+            <w:pPr>
+              <w:pStyle w:val="a3"/>
+              <w:rPr>
+                <w:sz w:val="21"/>
+                <w:szCs w:val="21"/>
+              </w:rPr>
+            </w:pPr>
+            <w:r>
+              <w:rPr>
+                <w:sz w:val="21"/>
+                <w:szCs w:val="21"/>
+              </w:rPr>
+              <w:t xml:space="preserve">  </w:t>
+            </w:r>
+            <w:r>
+              <w:rPr>
+                <w:color w:val="FF0000"/>
+                <w:sz w:val="21"/>
+                <w:szCs w:val="21"/>
+              </w:rPr>
+              <w:t xml:space="preserve">  static interface B{</w:t>
+            </w:r>
+            <w:r>
+              <w:rPr>
+                <w:color w:val="FF0000"/>
+                <w:sz w:val="21"/>
+                <w:szCs w:val="21"/>
+              </w:rPr>
+              <w:t xml:space="preserve"> //</w:t>
+            </w:r>
+            <w:r>
+              <w:rPr>
+                <w:rFonts w:hint="eastAsia"/>
+                <w:color w:val="FF0000"/>
+                <w:sz w:val="21"/>
+                <w:szCs w:val="21"/>
+              </w:rPr>
+              <w:t>这里可以省略static</w:t>
+            </w:r>
+          </w:p>
+          <w:p>
+            <w:pPr>
+              <w:pStyle w:val="a3"/>
+              <w:rPr>
+                <w:sz w:val="21"/>
+                <w:szCs w:val="21"/>
+              </w:rPr>
+            </w:pPr>
+            <w:r>
+              <w:rPr>
+                <w:sz w:val="21"/>
+                <w:szCs w:val="21"/>
+              </w:rPr>
+              <w:t xml:space="preserve">    }</w:t>
+            </w:r>
+          </w:p>
+          <w:p>
+            <w:pPr>
+              <w:pStyle w:val="a3"/>
+              <w:rPr>
+                <w:sz w:val="21"/>
+                <w:szCs w:val="21"/>
+              </w:rPr>
+            </w:pPr>
+            <w:r>
+              <w:rPr>
+                <w:sz w:val="21"/>
+                <w:szCs w:val="21"/>
+              </w:rPr>
+              <w:t xml:space="preserve">    public static abstract class C{</w:t>
+            </w:r>
+          </w:p>
+          <w:p>
+            <w:pPr>
+              <w:pStyle w:val="a3"/>
+              <w:rPr>
+                <w:sz w:val="21"/>
+                <w:szCs w:val="21"/>
+              </w:rPr>
+            </w:pPr>
+            <w:r>
+              <w:rPr>
+                <w:sz w:val="21"/>
+                <w:szCs w:val="21"/>
+              </w:rPr>
+              <w:t xml:space="preserve">    }</w:t>
+            </w:r>
+          </w:p>
+          <w:p>
+            <w:pPr>
+              <w:pStyle w:val="a3"/>
+              <w:rPr>
+                <w:sz w:val="21"/>
+                <w:szCs w:val="21"/>
+              </w:rPr>
+            </w:pPr>
+            <w:r>
+              <w:rPr>
+                <w:sz w:val="21"/>
+                <w:szCs w:val="21"/>
+              </w:rPr>
+              <w:t>}</w:t>
+            </w:r>
+          </w:p>
+          <w:p>
+            <w:pPr>
+              <w:pStyle w:val="a3"/>
+              <w:rPr>
+                <w:sz w:val="21"/>
+                <w:szCs w:val="21"/>
+              </w:rPr>
+            </w:pPr>
+            <w:r>
+              <w:rPr>
+                <w:sz w:val="21"/>
+                <w:szCs w:val="21"/>
+              </w:rPr>
+              <w:t>class X extends Outer{</w:t>
+            </w:r>
+          </w:p>
+          <w:p>
+            <w:pPr>
+              <w:pStyle w:val="a3"/>
+              <w:rPr>
+                <w:sz w:val="21"/>
+                <w:szCs w:val="21"/>
+              </w:rPr>
+            </w:pPr>
+            <w:r>
+              <w:rPr>
+                <w:sz w:val="21"/>
+                <w:szCs w:val="21"/>
+              </w:rPr>
+              <w:t xml:space="preserve">    class E extends  A{}</w:t>
+            </w:r>
+          </w:p>
+          <w:p>
+            <w:pPr>
+              <w:pStyle w:val="a3"/>
+              <w:rPr>
+                <w:sz w:val="21"/>
+                <w:szCs w:val="21"/>
+              </w:rPr>
+            </w:pPr>
+            <w:r>
+              <w:rPr>
+                <w:sz w:val="21"/>
+                <w:szCs w:val="21"/>
+              </w:rPr>
+              <w:t xml:space="preserve">    class F implements B{}</w:t>
+            </w:r>
+          </w:p>
+          <w:p>
+            <w:pPr>
+              <w:pStyle w:val="a3"/>
+              <w:rPr>
+                <w:sz w:val="21"/>
+                <w:szCs w:val="21"/>
+              </w:rPr>
+            </w:pPr>
+            <w:r>
+              <w:rPr>
+                <w:sz w:val="21"/>
+                <w:szCs w:val="21"/>
+              </w:rPr>
+              <w:t xml:space="preserve">    class G extends C{}</w:t>
+            </w:r>
+          </w:p>
+          <w:p>
+            <w:pPr>
+              <w:pStyle w:val="a3"/>
+              <w:rPr>
+                <w:sz w:val="21"/>
+                <w:szCs w:val="21"/>
+              </w:rPr>
+            </w:pPr>
+            <w:r>
+              <w:rPr>
+                <w:sz w:val="21"/>
+                <w:szCs w:val="21"/>
+              </w:rPr>
+              <w:t>}</w:t>
+            </w:r>
+          </w:p>
+          <w:p>
+            <w:pPr>
+              <w:pStyle w:val="a3"/>
+              <w:rPr>
+                <w:sz w:val="21"/>
+                <w:szCs w:val="21"/>
+              </w:rPr>
+            </w:pPr>
+            <w:r>
+              <w:rPr>
+                <w:sz w:val="21"/>
+                <w:szCs w:val="21"/>
+              </w:rPr>
+              <w:t>class A1 extends Outer.A{</w:t>
+            </w:r>
+          </w:p>
+          <w:p>
+            <w:pPr>
+              <w:pStyle w:val="a3"/>
+              <w:rPr>
+                <w:sz w:val="21"/>
+                <w:szCs w:val="21"/>
+              </w:rPr>
+            </w:pPr>
+            <w:r>
+              <w:rPr>
+                <w:sz w:val="21"/>
+                <w:szCs w:val="21"/>
+              </w:rPr>
+              <w:t xml:space="preserve">  </w:t>
+            </w:r>
+            <w:r>
+              <w:rPr>
+                <w:color w:val="FF0000"/>
+                <w:sz w:val="21"/>
+                <w:szCs w:val="21"/>
+              </w:rPr>
+              <w:t xml:space="preserve">  class E extends Outer.A{} //下面也一样,就不写了</w:t>
+            </w:r>
+          </w:p>
+          <w:p>
+            <w:pPr>
+              <w:pStyle w:val="a3"/>
+              <w:rPr>
+                <w:sz w:val="21"/>
+                <w:szCs w:val="21"/>
+              </w:rPr>
+            </w:pPr>
+            <w:r>
+              <w:rPr>
+                <w:sz w:val="21"/>
+                <w:szCs w:val="21"/>
+              </w:rPr>
+              <w:t>}</w:t>
+            </w:r>
+          </w:p>
+          <w:p>
+            <w:pPr>
+              <w:pStyle w:val="a3"/>
+              <w:rPr>
+                <w:sz w:val="21"/>
+                <w:szCs w:val="21"/>
+              </w:rPr>
+            </w:pPr>
+            <w:r>
+              <w:rPr>
+                <w:sz w:val="21"/>
+                <w:szCs w:val="21"/>
+              </w:rPr>
+              <w:t>class A2 implements Outer.B{}</w:t>
+            </w:r>
+          </w:p>
+          <w:p>
+            <w:pPr>
+              <w:pStyle w:val="a3"/>
+              <w:rPr>
+                <w:rFonts w:hint="eastAsia"/>
+              </w:rPr>
+            </w:pPr>
+            <w:r>
+              <w:rPr>
+                <w:sz w:val="21"/>
+                <w:szCs w:val="21"/>
+              </w:rPr>
+              <w:t>class A3 extends Outer.C{}</w:t>
+            </w:r>
+          </w:p>
+        </w:tc>
+      </w:tr>
+    </w:tbl>
     <w:p>
       <w:pPr>
         <w:pStyle w:val="a3"/>
@@ -3170,193 +3171,31 @@
       <w:pPr>
         <w:pStyle w:val="a3"/>
         <w:ind w:left="360" w:firstLineChars="0" w:firstLine="0"/>
-      </w:pPr>
-    </w:p>
-    <w:p>
-      <w:pPr>
-        <w:pStyle w:val="a3"/>
-        <w:ind w:left="360" w:firstLineChars="0" w:firstLine="0"/>
-      </w:pPr>
-    </w:p>
-    <w:p>
-      <w:pPr>
-        <w:pStyle w:val="a3"/>
-        <w:ind w:left="360" w:firstLineChars="0" w:firstLine="0"/>
-      </w:pPr>
-    </w:p>
-    <w:p>
-      <w:pPr>
-        <w:pStyle w:val="a3"/>
-        <w:ind w:left="360" w:firstLineChars="0" w:firstLine="0"/>
-      </w:pPr>
-    </w:p>
-    <w:p>
-      <w:pPr>
-        <w:pStyle w:val="a3"/>
-        <w:ind w:left="360" w:firstLineChars="0" w:firstLine="0"/>
-      </w:pPr>
-    </w:p>
-    <w:p>
-      <w:pPr>
-        <w:pStyle w:val="a3"/>
-        <w:ind w:left="360" w:firstLineChars="0" w:firstLine="0"/>
-      </w:pPr>
-    </w:p>
-    <w:p>
-      <w:pPr>
-        <w:pStyle w:val="a3"/>
-        <w:ind w:left="360" w:firstLineChars="0" w:firstLine="0"/>
-        <w:rPr>
-          <w:rFonts w:hint="eastAsia"/>
-        </w:rPr>
-      </w:pPr>
-    </w:p>
-    <w:p>
-      <w:pPr>
-        <w:pStyle w:val="a3"/>
-        <w:ind w:left="360" w:firstLineChars="0" w:firstLine="0"/>
-      </w:pPr>
-    </w:p>
-    <w:p>
-      <w:pPr>
-        <w:pStyle w:val="a3"/>
-        <w:ind w:left="360" w:firstLineChars="0" w:firstLine="0"/>
-      </w:pPr>
-    </w:p>
-    <w:p>
-      <w:pPr>
-        <w:pStyle w:val="a3"/>
-        <w:ind w:left="360" w:firstLineChars="0" w:firstLine="0"/>
-      </w:pPr>
-    </w:p>
-    <w:p>
-      <w:pPr>
-        <w:pStyle w:val="a3"/>
-        <w:ind w:left="360" w:firstLineChars="0" w:firstLine="0"/>
-      </w:pPr>
-    </w:p>
-    <w:p>
-      <w:pPr>
-        <w:pStyle w:val="a3"/>
-        <w:ind w:left="360" w:firstLineChars="0" w:firstLine="0"/>
-      </w:pPr>
-    </w:p>
-    <w:p>
-      <w:pPr>
-        <w:pStyle w:val="a3"/>
-        <w:ind w:left="360" w:firstLineChars="0" w:firstLine="0"/>
-      </w:pPr>
-    </w:p>
-    <w:p>
-      <w:pPr>
-        <w:pStyle w:val="a3"/>
-        <w:ind w:left="360" w:firstLineChars="0" w:firstLine="0"/>
-      </w:pPr>
-    </w:p>
-    <w:p>
-      <w:pPr>
-        <w:pStyle w:val="a3"/>
-        <w:ind w:left="360" w:firstLineChars="0" w:firstLine="0"/>
-      </w:pPr>
-    </w:p>
-    <w:p>
-      <w:pPr>
-        <w:pStyle w:val="a3"/>
-        <w:ind w:left="360" w:firstLineChars="0" w:firstLine="0"/>
-      </w:pPr>
-    </w:p>
-    <w:p>
-      <w:pPr>
-        <w:pStyle w:val="a3"/>
-        <w:ind w:left="360" w:firstLineChars="0" w:firstLine="0"/>
-      </w:pPr>
-    </w:p>
-    <w:p>
-      <w:pPr>
-        <w:pStyle w:val="a3"/>
-        <w:ind w:left="360" w:firstLineChars="0" w:firstLine="0"/>
-      </w:pPr>
-    </w:p>
-    <w:p>
-      <w:pPr>
-        <w:pStyle w:val="a3"/>
-        <w:ind w:left="360" w:firstLineChars="0" w:firstLine="0"/>
-      </w:pPr>
-    </w:p>
-    <w:p>
-      <w:pPr>
-        <w:pStyle w:val="a3"/>
-        <w:ind w:left="360" w:firstLineChars="0" w:firstLine="0"/>
-      </w:pPr>
-    </w:p>
-    <w:p>
-      <w:pPr>
-        <w:pStyle w:val="a3"/>
-        <w:ind w:left="360" w:firstLineChars="0" w:firstLine="0"/>
-      </w:pPr>
-    </w:p>
-    <w:p>
-      <w:pPr>
-        <w:pStyle w:val="a3"/>
-        <w:ind w:left="360" w:firstLineChars="0" w:firstLine="0"/>
-      </w:pPr>
-    </w:p>
-    <w:p>
-      <w:pPr>
-        <w:pStyle w:val="a3"/>
-        <w:ind w:left="360" w:firstLineChars="0" w:firstLine="0"/>
-      </w:pPr>
-    </w:p>
-    <w:p>
-      <w:pPr>
-        <w:pStyle w:val="a3"/>
-        <w:ind w:left="360" w:firstLineChars="0" w:firstLine="0"/>
-      </w:pPr>
-    </w:p>
-    <w:p>
-      <w:pPr>
-        <w:pStyle w:val="a3"/>
-        <w:ind w:left="360" w:firstLineChars="0" w:firstLine="0"/>
-      </w:pPr>
-    </w:p>
-    <w:p>
-      <w:pPr>
-        <w:pStyle w:val="a3"/>
-        <w:ind w:left="360" w:firstLineChars="0" w:firstLine="0"/>
-      </w:pPr>
-    </w:p>
-    <w:p>
-      <w:pPr>
-        <w:pStyle w:val="a3"/>
-        <w:ind w:left="360" w:firstLineChars="0" w:firstLine="0"/>
-      </w:pPr>
-    </w:p>
-    <w:p>
-      <w:pPr>
-        <w:pStyle w:val="a3"/>
-        <w:ind w:left="360" w:firstLineChars="0" w:firstLine="0"/>
-      </w:pPr>
-    </w:p>
-    <w:p>
-      <w:pPr>
-        <w:pStyle w:val="a3"/>
-        <w:ind w:left="360" w:firstLineChars="0" w:firstLine="0"/>
-      </w:pPr>
-    </w:p>
-    <w:p>
-      <w:pPr>
-        <w:pStyle w:val="a3"/>
-        <w:ind w:left="360" w:firstLineChars="0" w:firstLine="0"/>
-      </w:pPr>
-    </w:p>
-    <w:p>
-      <w:pPr>
-        <w:pStyle w:val="a3"/>
-        <w:ind w:left="360" w:firstLineChars="0" w:firstLine="0"/>
-        <w:rPr>
-          <w:rFonts w:hint="eastAsia"/>
-        </w:rPr>
-      </w:pPr>
+        <w:rPr>
+          <w:rFonts w:hint="eastAsia"/>
+          <w:color w:val="FF0000"/>
+        </w:rPr>
+      </w:pPr>
+      <w:r>
+        <w:rPr>
+          <w:rFonts w:hint="eastAsia"/>
+          <w:b/>
+        </w:rPr>
+        <w:t>当内部类为接口的时候:</w:t>
+      </w:r>
+      <w:r>
+        <w:rPr>
+          <w:rFonts w:hint="eastAsia"/>
+          <w:color w:val="FF0000"/>
+        </w:rPr>
+        <w:t>接口默认是static,可以省略</w:t>
+      </w:r>
+      <w:r>
+        <w:rPr>
+          <w:color w:val="FF0000"/>
+        </w:rPr>
+        <w:t>static</w:t>
+      </w:r>
     </w:p>
     <w:sectPr>
       <w:pgSz w:w="11906" w:h="16838"/>
@@ -4093,6 +3932,28 @@
       <w:szCs w:val="32"/>
     </w:rPr>
   </w:style>
+  <w:style w:type="paragraph" w:styleId="3">
+    <w:name w:val="heading 3"/>
+    <w:basedOn w:val="a"/>
+    <w:next w:val="a"/>
+    <w:link w:val="30"/>
+    <w:uiPriority w:val="9"/>
+    <w:unhideWhenUsed/>
+    <w:qFormat/>
+    <w:rsid w:val="00202758"/>
+    <w:pPr>
+      <w:keepNext/>
+      <w:keepLines/>
+      <w:spacing w:before="260" w:after="260" w:line="416" w:lineRule="auto"/>
+      <w:outlineLvl w:val="2"/>
+    </w:pPr>
+    <w:rPr>
+      <w:b/>
+      <w:bCs/>
+      <w:sz w:val="32"/>
+      <w:szCs w:val="32"/>
+    </w:rPr>
+  </w:style>
   <w:style w:type="character" w:default="1" w:styleId="a0">
     <w:name w:val="Default Paragraph Font"/>
     <w:uiPriority w:val="1"/>
@@ -4222,6 +4083,19 @@
         <w:insideV w:val="single" w:sz="4" w:space="0" w:color="auto"/>
       </w:tblBorders>
     </w:tblPr>
+  </w:style>
+  <w:style w:type="character" w:customStyle="1" w:styleId="30">
+    <w:name w:val="标题 3 字符"/>
+    <w:basedOn w:val="a0"/>
+    <w:link w:val="3"/>
+    <w:uiPriority w:val="9"/>
+    <w:rsid w:val="00202758"/>
+    <w:rPr>
+      <w:b/>
+      <w:bCs/>
+      <w:sz w:val="32"/>
+      <w:szCs w:val="32"/>
+    </w:rPr>
   </w:style>
 </w:styles>
 </file>
@@ -4492,7 +4366,7 @@
 </file>
 
 <file path=customXml/itemProps1.xml><?xml version="1.0" encoding="utf-8"?>
-<ds:datastoreItem xmlns:ds="http://schemas.openxmlformats.org/officeDocument/2006/customXml" ds:itemID="{F2FA041B-9C99-4D36-A335-75D8D7228FFC}">
+<ds:datastoreItem xmlns:ds="http://schemas.openxmlformats.org/officeDocument/2006/customXml" ds:itemID="{B21787E3-77CF-4CCA-A9AF-C0A09C658047}">
   <ds:schemaRefs>
     <ds:schemaRef ds:uri="http://schemas.openxmlformats.org/officeDocument/2006/bibliography"/>
   </ds:schemaRefs>
